--- a/Word do an/Bìa-đề-cương-chi-tiết.docx
+++ b/Word do an/Bìa-đề-cương-chi-tiết.docx
@@ -628,7 +628,31 @@
                                 <w:sz w:val="28"/>
                                 <w:szCs w:val="28"/>
                               </w:rPr>
-                              <w:t>Hà Nội - 2019</w:t>
+                              <w:t xml:space="preserve">Hà Nội </w:t>
+                            </w:r>
+                            <w:r>
+                              <w:rPr>
+                                <w:b/>
+                                <w:sz w:val="28"/>
+                                <w:szCs w:val="28"/>
+                              </w:rPr>
+                              <w:t>–</w:t>
+                            </w:r>
+                            <w:r>
+                              <w:rPr>
+                                <w:b/>
+                                <w:sz w:val="28"/>
+                                <w:szCs w:val="28"/>
+                              </w:rPr>
+                              <w:t xml:space="preserve"> 20</w:t>
+                            </w:r>
+                            <w:r>
+                              <w:rPr>
+                                <w:b/>
+                                <w:sz w:val="28"/>
+                                <w:szCs w:val="28"/>
+                              </w:rPr>
+                              <w:t>20</w:t>
                             </w:r>
                           </w:p>
                         </w:txbxContent>
@@ -1224,7 +1248,31 @@
                           <w:sz w:val="28"/>
                           <w:szCs w:val="28"/>
                         </w:rPr>
-                        <w:t>Hà Nội - 2019</w:t>
+                        <w:t xml:space="preserve">Hà Nội </w:t>
+                      </w:r>
+                      <w:r>
+                        <w:rPr>
+                          <w:b/>
+                          <w:sz w:val="28"/>
+                          <w:szCs w:val="28"/>
+                        </w:rPr>
+                        <w:t>–</w:t>
+                      </w:r>
+                      <w:r>
+                        <w:rPr>
+                          <w:b/>
+                          <w:sz w:val="28"/>
+                          <w:szCs w:val="28"/>
+                        </w:rPr>
+                        <w:t xml:space="preserve"> 20</w:t>
+                      </w:r>
+                      <w:r>
+                        <w:rPr>
+                          <w:b/>
+                          <w:sz w:val="28"/>
+                          <w:szCs w:val="28"/>
+                        </w:rPr>
+                        <w:t>20</w:t>
                       </w:r>
                     </w:p>
                   </w:txbxContent>
@@ -1332,7 +1380,7 @@
           <v:shape id="_x0000_i1025" type="#_x0000_t75" style="width:482.25pt;height:699.75pt" o:ole="">
             <v:imagedata r:id="rId6" o:title=""/>
           </v:shape>
-          <o:OLEObject Type="Embed" ProgID="Visio.Drawing.15" ShapeID="_x0000_i1025" DrawAspect="Content" ObjectID="_1650372784" r:id="rId7"/>
+          <o:OLEObject Type="Embed" ProgID="Visio.Drawing.15" ShapeID="_x0000_i1025" DrawAspect="Content" ObjectID="_1650374576" r:id="rId7"/>
         </w:object>
       </w:r>
     </w:p>
@@ -2069,7 +2117,7 @@
 </file>
 
 <file path=customXml/itemProps1.xml><?xml version="1.0" encoding="utf-8"?>
-<ds:datastoreItem xmlns:ds="http://schemas.openxmlformats.org/officeDocument/2006/customXml" ds:itemID="{9518E6D3-D02C-4BE7-A555-9B66867D200C}">
+<ds:datastoreItem xmlns:ds="http://schemas.openxmlformats.org/officeDocument/2006/customXml" ds:itemID="{F082F71A-1B56-4559-8165-96C00A1F9873}">
   <ds:schemaRefs>
     <ds:schemaRef ds:uri="http://schemas.openxmlformats.org/officeDocument/2006/bibliography"/>
   </ds:schemaRefs>
